--- a/ML_for_Stock_Trading/Report.docx
+++ b/ML_for_Stock_Trading/Report.docx
@@ -6,46 +6,23 @@
       <w:pPr>
         <w:pStyle w:val="Title"/>
         <w:rPr>
-          <w:sz w:val="30"/>
-          <w:szCs w:val="30"/>
-        </w:rPr>
-      </w:pPr>
-      <w:bookmarkStart w:id="0" w:name="_giykyz77g52r" w:colFirst="0" w:colLast="0"/>
-      <w:bookmarkEnd w:id="0"/>
-      <w:r>
-        <w:rPr>
-          <w:sz w:val="30"/>
-          <w:szCs w:val="30"/>
-        </w:rPr>
-        <w:t xml:space="preserve">CS7647 Fall 2020: Project </w:t>
-      </w:r>
-      <w:r>
-        <w:rPr>
-          <w:sz w:val="30"/>
-          <w:szCs w:val="30"/>
-        </w:rPr>
-        <w:t>8</w:t>
-      </w:r>
-      <w:r>
-        <w:rPr>
-          <w:sz w:val="30"/>
-          <w:szCs w:val="30"/>
-        </w:rPr>
-        <w:t xml:space="preserve"> </w:t>
-      </w:r>
-      <w:r>
-        <w:rPr>
-          <w:sz w:val="30"/>
-          <w:szCs w:val="30"/>
+          <w:sz w:val="28"/>
+          <w:szCs w:val="28"/>
+        </w:rPr>
+      </w:pPr>
+      <w:r>
+        <w:rPr>
+          <w:sz w:val="28"/>
+          <w:szCs w:val="28"/>
+        </w:rPr>
+        <w:t xml:space="preserve">Developing a Machine-Learning based Stock Trading </w:t>
+      </w:r>
+      <w:r>
+        <w:rPr>
+          <w:sz w:val="28"/>
+          <w:szCs w:val="28"/>
         </w:rPr>
         <w:t xml:space="preserve">Strategy </w:t>
-      </w:r>
-      <w:r>
-        <w:rPr>
-          <w:sz w:val="30"/>
-          <w:szCs w:val="30"/>
-        </w:rPr>
-        <w:t>Evaluation</w:t>
       </w:r>
     </w:p>
     <w:p>
@@ -65,25 +42,14 @@
       <w:r>
         <w:t xml:space="preserve"> Gao</w:t>
       </w:r>
-      <w:r>
-        <w:br/>
-      </w:r>
-      <w:hyperlink r:id="rId7" w:history="1">
-        <w:r>
-          <w:rPr>
-            <w:rStyle w:val="Hyperlink"/>
-          </w:rPr>
-          <w:t>kgao47@gatech.edu</w:t>
-        </w:r>
-      </w:hyperlink>
     </w:p>
     <w:p>
       <w:pPr>
         <w:pStyle w:val="Heading1"/>
         <w:spacing w:before="220"/>
       </w:pPr>
-      <w:bookmarkStart w:id="1" w:name="_vgkhfrewdxk0" w:colFirst="0" w:colLast="0"/>
-      <w:bookmarkEnd w:id="1"/>
+      <w:bookmarkStart w:id="0" w:name="_vgkhfrewdxk0" w:colFirst="0" w:colLast="0"/>
+      <w:bookmarkEnd w:id="0"/>
       <w:r>
         <w:t>1 Introduction</w:t>
       </w:r>
@@ -1221,7 +1187,7 @@
                     <pic:cNvPicPr/>
                   </pic:nvPicPr>
                   <pic:blipFill>
-                    <a:blip r:embed="rId8">
+                    <a:blip r:embed="rId7">
                       <a:extLst>
                         <a:ext uri="{28A0092B-C50C-407E-A947-70E740481C1C}">
                           <a14:useLocalDpi xmlns:a14="http://schemas.microsoft.com/office/drawing/2010/main" val="0"/>
@@ -1683,7 +1649,7 @@
                     <pic:cNvPicPr/>
                   </pic:nvPicPr>
                   <pic:blipFill>
-                    <a:blip r:embed="rId9" cstate="print">
+                    <a:blip r:embed="rId8" cstate="print">
                       <a:extLst>
                         <a:ext uri="{28A0092B-C50C-407E-A947-70E740481C1C}">
                           <a14:useLocalDpi xmlns:a14="http://schemas.microsoft.com/office/drawing/2010/main" val="0"/>
@@ -1814,7 +1780,7 @@
                     <pic:cNvPicPr/>
                   </pic:nvPicPr>
                   <pic:blipFill>
-                    <a:blip r:embed="rId10" cstate="print">
+                    <a:blip r:embed="rId9" cstate="print">
                       <a:extLst>
                         <a:ext uri="{28A0092B-C50C-407E-A947-70E740481C1C}">
                           <a14:useLocalDpi xmlns:a14="http://schemas.microsoft.com/office/drawing/2010/main" val="0"/>
@@ -3027,13 +2993,8 @@
         <w:t>Strategy</w:t>
       </w:r>
       <w:r>
-        <w:t xml:space="preserve"> </w:t>
-      </w:r>
-      <w:proofErr w:type="gramStart"/>
-      <w:r>
-        <w:t>Learner</w:t>
-      </w:r>
-      <w:proofErr w:type="gramEnd"/>
+        <w:t xml:space="preserve"> Learner</w:t>
+      </w:r>
     </w:p>
     <w:p>
       <w:pPr>
@@ -3900,7 +3861,7 @@
                     <pic:cNvPicPr/>
                   </pic:nvPicPr>
                   <pic:blipFill>
-                    <a:blip r:embed="rId11">
+                    <a:blip r:embed="rId10">
                       <a:extLst>
                         <a:ext uri="{28A0092B-C50C-407E-A947-70E740481C1C}">
                           <a14:useLocalDpi xmlns:a14="http://schemas.microsoft.com/office/drawing/2010/main" val="0"/>
@@ -4703,7 +4664,7 @@
                     <pic:cNvPicPr/>
                   </pic:nvPicPr>
                   <pic:blipFill>
-                    <a:blip r:embed="rId12" cstate="print">
+                    <a:blip r:embed="rId11" cstate="print">
                       <a:extLst>
                         <a:ext uri="{28A0092B-C50C-407E-A947-70E740481C1C}">
                           <a14:useLocalDpi xmlns:a14="http://schemas.microsoft.com/office/drawing/2010/main" val="0"/>
@@ -5715,7 +5676,7 @@
                     <pic:cNvPicPr/>
                   </pic:nvPicPr>
                   <pic:blipFill>
-                    <a:blip r:embed="rId13" cstate="print">
+                    <a:blip r:embed="rId12" cstate="print">
                       <a:extLst>
                         <a:ext uri="{28A0092B-C50C-407E-A947-70E740481C1C}">
                           <a14:useLocalDpi xmlns:a14="http://schemas.microsoft.com/office/drawing/2010/main" val="0"/>
@@ -5848,7 +5809,7 @@
                     <pic:cNvPicPr/>
                   </pic:nvPicPr>
                   <pic:blipFill>
-                    <a:blip r:embed="rId14" cstate="print">
+                    <a:blip r:embed="rId13" cstate="print">
                       <a:extLst>
                         <a:ext uri="{28A0092B-C50C-407E-A947-70E740481C1C}">
                           <a14:useLocalDpi xmlns:a14="http://schemas.microsoft.com/office/drawing/2010/main" val="0"/>
@@ -5989,7 +5950,7 @@
       </w:pPr>
     </w:p>
     <w:sectPr>
-      <w:footerReference w:type="default" r:id="rId15"/>
+      <w:footerReference w:type="default" r:id="rId14"/>
       <w:pgSz w:w="12240" w:h="15840"/>
       <w:pgMar w:top="1440" w:right="2160" w:bottom="2160" w:left="2160" w:header="720" w:footer="720" w:gutter="0"/>
       <w:pgNumType w:start="1"/>
